--- a/proposal.docx
+++ b/proposal.docx
@@ -511,19 +511,7 @@
         <w:rPr>
           <w:rFonts w:ascii="Times New Roman" w:hAnsi="Times New Roman" w:cs="Times New Roman"/>
         </w:rPr>
-        <w:t xml:space="preserve">Our approach is to find those similar language groups in a systematic way by LID and gradually specialize identifiers to each language group by </w:t>
-      </w:r>
-      <w:r>
-        <w:rPr>
-          <w:rFonts w:ascii="Times New Roman" w:hAnsi="Times New Roman" w:cs="Times New Roman"/>
-        </w:rPr>
-        <w:t>considering specific linguistic knowledge</w:t>
-      </w:r>
-      <w:r>
-        <w:rPr>
-          <w:rFonts w:ascii="Times New Roman" w:hAnsi="Times New Roman" w:cs="Times New Roman"/>
-        </w:rPr>
-        <w:t>. This allows us to break down a hard problem of LID with more than 100 languages into small modularized problems and incrementally improve the overall performance with ease.</w:t>
+        <w:t>Our approach is to find those similar language groups in a systematic way by LID and gradually specialize identifiers to each language group by considering specific linguistic knowledge. This allows us to break down a hard problem of LID with more than 100 languages into small modularized problems and incrementally improve the overall performance with ease.</w:t>
       </w:r>
     </w:p>
     <w:p>
@@ -684,7 +672,7 @@
       <w:pPr>
         <w:ind w:firstLineChars="50" w:firstLine="120"/>
         <w:rPr>
-          <w:rFonts w:ascii="Times New Roman" w:hAnsi="Times New Roman" w:cs="Times New Roman" w:hint="eastAsia"/>
+          <w:rFonts w:ascii="Times New Roman" w:hAnsi="Times New Roman" w:cs="Times New Roman"/>
           <w:sz w:val="24"/>
         </w:rPr>
       </w:pPr>
@@ -1007,7 +995,21 @@
         <w:rPr>
           <w:rFonts w:ascii="Times New Roman" w:hAnsi="Times New Roman" w:cs="Times New Roman"/>
         </w:rPr>
-        <w:t xml:space="preserve"> The scope for evaluation can vary; it might be worth to compile</w:t>
+        <w:t xml:space="preserve"> The scope </w:t>
+      </w:r>
+      <w:r>
+        <w:rPr>
+          <w:rFonts w:ascii="Times New Roman" w:hAnsi="Times New Roman" w:cs="Times New Roman" w:hint="eastAsia"/>
+        </w:rPr>
+        <w:t>of</w:t>
+      </w:r>
+      <w:bookmarkStart w:id="0" w:name="_GoBack"/>
+      <w:bookmarkEnd w:id="0"/>
+      <w:r>
+        <w:rPr>
+          <w:rFonts w:ascii="Times New Roman" w:hAnsi="Times New Roman" w:cs="Times New Roman"/>
+        </w:rPr>
+        <w:t xml:space="preserve"> evaluation can vary; it might be worth to compile</w:t>
       </w:r>
       <w:r>
         <w:rPr>
@@ -1881,7 +1883,7 @@
               <w:jc w:val="center"/>
               <w:cnfStyle w:val="000000100000" w:firstRow="0" w:lastRow="0" w:firstColumn="0" w:lastColumn="0" w:oddVBand="0" w:evenVBand="0" w:oddHBand="1" w:evenHBand="0" w:firstRowFirstColumn="0" w:firstRowLastColumn="0" w:lastRowFirstColumn="0" w:lastRowLastColumn="0"/>
               <w:rPr>
-                <w:rFonts w:ascii="Times New Roman" w:hAnsi="Times New Roman" w:cs="Times New Roman" w:hint="eastAsia"/>
+                <w:rFonts w:ascii="Times New Roman" w:hAnsi="Times New Roman" w:cs="Times New Roman"/>
               </w:rPr>
             </w:pPr>
             <w:r>
@@ -2059,8 +2061,6 @@
         </w:rPr>
         <w:t>10</w:t>
       </w:r>
-      <w:bookmarkStart w:id="0" w:name="_GoBack"/>
-      <w:bookmarkEnd w:id="0"/>
       <w:r>
         <w:rPr>
           <w:rFonts w:ascii="Times New Roman" w:hAnsi="Times New Roman" w:cs="Times New Roman"/>
